--- a/1.docx
+++ b/1.docx
@@ -10,14 +10,12 @@
       </w:tblPr>
       <w:tblGrid>
         <w:gridCol w:w="413"/>
-        <w:gridCol w:w="716"/>
         <w:gridCol w:w="851"/>
         <w:gridCol w:w="1134"/>
         <w:gridCol w:w="850"/>
         <w:gridCol w:w="993"/>
         <w:gridCol w:w="708"/>
         <w:gridCol w:w="1001"/>
-        <w:gridCol w:w="1409"/>
         <w:gridCol w:w="1270"/>
       </w:tblGrid>
       <w:tr>
@@ -41,24 +39,6 @@
         </w:tc>
         <w:tc>
           <w:tcPr>
-            <w:tcW w:w="716" w:type="dxa"/>
-          </w:tcPr>
-          <w:p>
-            <w:pPr>
-              <w:rPr>
-                <w:lang w:val="en-US"/>
-              </w:rPr>
-            </w:pPr>
-            <w:r>
-              <w:rPr>
-                <w:lang w:val="en-US"/>
-              </w:rPr>
-              <w:t>type</w:t>
-            </w:r>
-          </w:p>
-        </w:tc>
-        <w:tc>
-          <w:tcPr>
             <w:tcW w:w="851" w:type="dxa"/>
           </w:tcPr>
           <w:p>
@@ -169,24 +149,6 @@
         </w:tc>
         <w:tc>
           <w:tcPr>
-            <w:tcW w:w="1409" w:type="dxa"/>
-          </w:tcPr>
-          <w:p>
-            <w:pPr>
-              <w:rPr>
-                <w:lang w:val="en-US"/>
-              </w:rPr>
-            </w:pPr>
-            <w:r>
-              <w:rPr>
-                <w:lang w:val="en-US"/>
-              </w:rPr>
-              <w:t>Final output</w:t>
-            </w:r>
-          </w:p>
-        </w:tc>
-        <w:tc>
-          <w:tcPr>
             <w:tcW w:w="1270" w:type="dxa"/>
           </w:tcPr>
           <w:p>
@@ -195,6 +157,8 @@
                 <w:lang w:val="en-US"/>
               </w:rPr>
             </w:pPr>
+            <w:bookmarkStart w:id="0" w:name="_GoBack"/>
+            <w:bookmarkEnd w:id="0"/>
             <w:r>
               <w:rPr>
                 <w:lang w:val="en-US"/>
@@ -225,18 +189,6 @@
         </w:tc>
         <w:tc>
           <w:tcPr>
-            <w:tcW w:w="716" w:type="dxa"/>
-          </w:tcPr>
-          <w:p>
-            <w:pPr>
-              <w:rPr>
-                <w:lang w:val="en-US"/>
-              </w:rPr>
-            </w:pPr>
-          </w:p>
-        </w:tc>
-        <w:tc>
-          <w:tcPr>
             <w:tcW w:w="851" w:type="dxa"/>
           </w:tcPr>
           <w:p/>
@@ -268,12 +220,6 @@
         <w:tc>
           <w:tcPr>
             <w:tcW w:w="1001" w:type="dxa"/>
-          </w:tcPr>
-          <w:p/>
-        </w:tc>
-        <w:tc>
-          <w:tcPr>
-            <w:tcW w:w="1409" w:type="dxa"/>
           </w:tcPr>
           <w:p/>
         </w:tc>
@@ -305,18 +251,6 @@
         </w:tc>
         <w:tc>
           <w:tcPr>
-            <w:tcW w:w="716" w:type="dxa"/>
-          </w:tcPr>
-          <w:p>
-            <w:pPr>
-              <w:rPr>
-                <w:lang w:val="en-US"/>
-              </w:rPr>
-            </w:pPr>
-          </w:p>
-        </w:tc>
-        <w:tc>
-          <w:tcPr>
             <w:tcW w:w="851" w:type="dxa"/>
           </w:tcPr>
           <w:p/>
@@ -348,12 +282,6 @@
         <w:tc>
           <w:tcPr>
             <w:tcW w:w="1001" w:type="dxa"/>
-          </w:tcPr>
-          <w:p/>
-        </w:tc>
-        <w:tc>
-          <w:tcPr>
-            <w:tcW w:w="1409" w:type="dxa"/>
           </w:tcPr>
           <w:p/>
         </w:tc>
@@ -385,12 +313,6 @@
         </w:tc>
         <w:tc>
           <w:tcPr>
-            <w:tcW w:w="716" w:type="dxa"/>
-          </w:tcPr>
-          <w:p/>
-        </w:tc>
-        <w:tc>
-          <w:tcPr>
             <w:tcW w:w="851" w:type="dxa"/>
           </w:tcPr>
           <w:p/>
@@ -422,12 +344,6 @@
         <w:tc>
           <w:tcPr>
             <w:tcW w:w="1001" w:type="dxa"/>
-          </w:tcPr>
-          <w:p/>
-        </w:tc>
-        <w:tc>
-          <w:tcPr>
-            <w:tcW w:w="1409" w:type="dxa"/>
           </w:tcPr>
           <w:p/>
         </w:tc>
@@ -459,12 +375,6 @@
         </w:tc>
         <w:tc>
           <w:tcPr>
-            <w:tcW w:w="716" w:type="dxa"/>
-          </w:tcPr>
-          <w:p/>
-        </w:tc>
-        <w:tc>
-          <w:tcPr>
             <w:tcW w:w="851" w:type="dxa"/>
           </w:tcPr>
           <w:p/>
@@ -496,12 +406,6 @@
         <w:tc>
           <w:tcPr>
             <w:tcW w:w="1001" w:type="dxa"/>
-          </w:tcPr>
-          <w:p/>
-        </w:tc>
-        <w:tc>
-          <w:tcPr>
-            <w:tcW w:w="1409" w:type="dxa"/>
           </w:tcPr>
           <w:p/>
         </w:tc>
@@ -533,12 +437,6 @@
         </w:tc>
         <w:tc>
           <w:tcPr>
-            <w:tcW w:w="716" w:type="dxa"/>
-          </w:tcPr>
-          <w:p/>
-        </w:tc>
-        <w:tc>
-          <w:tcPr>
             <w:tcW w:w="851" w:type="dxa"/>
           </w:tcPr>
           <w:p/>
@@ -570,12 +468,6 @@
         <w:tc>
           <w:tcPr>
             <w:tcW w:w="1001" w:type="dxa"/>
-          </w:tcPr>
-          <w:p/>
-        </w:tc>
-        <w:tc>
-          <w:tcPr>
-            <w:tcW w:w="1409" w:type="dxa"/>
           </w:tcPr>
           <w:p/>
         </w:tc>
@@ -607,12 +499,6 @@
         </w:tc>
         <w:tc>
           <w:tcPr>
-            <w:tcW w:w="716" w:type="dxa"/>
-          </w:tcPr>
-          <w:p/>
-        </w:tc>
-        <w:tc>
-          <w:tcPr>
             <w:tcW w:w="851" w:type="dxa"/>
           </w:tcPr>
           <w:p/>
@@ -644,12 +530,6 @@
         <w:tc>
           <w:tcPr>
             <w:tcW w:w="1001" w:type="dxa"/>
-          </w:tcPr>
-          <w:p/>
-        </w:tc>
-        <w:tc>
-          <w:tcPr>
-            <w:tcW w:w="1409" w:type="dxa"/>
           </w:tcPr>
           <w:p/>
         </w:tc>
@@ -681,12 +561,6 @@
         </w:tc>
         <w:tc>
           <w:tcPr>
-            <w:tcW w:w="716" w:type="dxa"/>
-          </w:tcPr>
-          <w:p/>
-        </w:tc>
-        <w:tc>
-          <w:tcPr>
             <w:tcW w:w="851" w:type="dxa"/>
           </w:tcPr>
           <w:p/>
@@ -718,12 +592,6 @@
         <w:tc>
           <w:tcPr>
             <w:tcW w:w="1001" w:type="dxa"/>
-          </w:tcPr>
-          <w:p/>
-        </w:tc>
-        <w:tc>
-          <w:tcPr>
-            <w:tcW w:w="1409" w:type="dxa"/>
           </w:tcPr>
           <w:p/>
         </w:tc>
@@ -735,10 +603,7 @@
         </w:tc>
       </w:tr>
     </w:tbl>
-    <w:p>
-      <w:bookmarkStart w:id="0" w:name="_GoBack"/>
-      <w:bookmarkEnd w:id="0"/>
-    </w:p>
+    <w:p/>
     <w:sectPr>
       <w:pgSz w:w="11906" w:h="16838"/>
       <w:pgMar w:top="1134" w:right="850" w:bottom="1134" w:left="1701" w:header="708" w:footer="708" w:gutter="0"/>
